--- a/projetos_arquivos/documentacao_flutter.docx
+++ b/projetos_arquivos/documentacao_flutter.docx
@@ -15,7 +15,23 @@
           <w:sz w:val="24"/>
           <w:szCs w:val="24"/>
         </w:rPr>
-        <w:t>Widgets são a hierarquia de classes central no framework Flutter. Um widget é uma descrição imutável de parte de uma interface de usuário. Widgets podem ser inflados em elementos, que gerenciam a árvore de renderização subjacente</w:t>
+        <w:t xml:space="preserve">Widgets são a hierarquia de classes central no framework </w:t>
+      </w:r>
+      <w:proofErr w:type="spellStart"/>
+      <w:r>
+        <w:rPr>
+          <w:sz w:val="24"/>
+          <w:szCs w:val="24"/>
+        </w:rPr>
+        <w:t>Flutter</w:t>
+      </w:r>
+      <w:proofErr w:type="spellEnd"/>
+      <w:r>
+        <w:rPr>
+          <w:sz w:val="24"/>
+          <w:szCs w:val="24"/>
+        </w:rPr>
+        <w:t>. Um widget é uma descrição imutável de parte de uma interface de usuário. Widgets podem ser inflados em elementos, que gerenciam a árvore de renderização subjacente</w:t>
       </w:r>
       <w:r>
         <w:rPr>
@@ -43,7 +59,23 @@
           <w:sz w:val="24"/>
           <w:szCs w:val="24"/>
         </w:rPr>
-        <w:t>Os próprios widgets não têm estado mutável (todos os campos devem ser finais).</w:t>
+        <w:t xml:space="preserve">Os próprios widgets não têm estado </w:t>
+      </w:r>
+      <w:proofErr w:type="gramStart"/>
+      <w:r>
+        <w:rPr>
+          <w:sz w:val="24"/>
+          <w:szCs w:val="24"/>
+        </w:rPr>
+        <w:t>mutável</w:t>
+      </w:r>
+      <w:proofErr w:type="gramEnd"/>
+      <w:r>
+        <w:rPr>
+          <w:sz w:val="24"/>
+          <w:szCs w:val="24"/>
+        </w:rPr>
+        <w:t xml:space="preserve"> (todos os campos devem ser finais).</w:t>
       </w:r>
     </w:p>
     <w:p>
@@ -208,14 +240,25 @@
           <w:szCs w:val="24"/>
         </w:rPr>
       </w:pPr>
-      <w:r>
-        <w:rPr>
-          <w:b/>
-          <w:bCs/>
-          <w:sz w:val="24"/>
-          <w:szCs w:val="24"/>
-        </w:rPr>
-        <w:t xml:space="preserve">Column: </w:t>
+      <w:proofErr w:type="spellStart"/>
+      <w:r>
+        <w:rPr>
+          <w:b/>
+          <w:bCs/>
+          <w:sz w:val="24"/>
+          <w:szCs w:val="24"/>
+        </w:rPr>
+        <w:t>Column</w:t>
+      </w:r>
+      <w:proofErr w:type="spellEnd"/>
+      <w:r>
+        <w:rPr>
+          <w:b/>
+          <w:bCs/>
+          <w:sz w:val="24"/>
+          <w:szCs w:val="24"/>
+        </w:rPr>
+        <w:t xml:space="preserve">: </w:t>
       </w:r>
       <w:r>
         <w:rPr>
@@ -247,71 +290,114 @@
           <w:szCs w:val="24"/>
         </w:rPr>
       </w:pPr>
-      <w:r>
-        <w:rPr>
-          <w:sz w:val="24"/>
-          <w:szCs w:val="24"/>
-        </w:rPr>
-        <w:t>Image:</w:t>
-      </w:r>
-    </w:p>
-    <w:p>
-      <w:pPr>
-        <w:jc w:val="both"/>
-        <w:rPr>
-          <w:sz w:val="24"/>
-          <w:szCs w:val="24"/>
-        </w:rPr>
-      </w:pPr>
-      <w:r>
-        <w:rPr>
-          <w:sz w:val="24"/>
-          <w:szCs w:val="24"/>
-        </w:rPr>
-        <w:t>Text:</w:t>
-      </w:r>
-    </w:p>
-    <w:p>
-      <w:pPr>
-        <w:jc w:val="both"/>
-        <w:rPr>
-          <w:sz w:val="24"/>
-          <w:szCs w:val="24"/>
-        </w:rPr>
-      </w:pPr>
-      <w:r>
-        <w:rPr>
-          <w:sz w:val="24"/>
-          <w:szCs w:val="24"/>
-        </w:rPr>
-        <w:t>Icon:</w:t>
-      </w:r>
-    </w:p>
-    <w:p>
-      <w:pPr>
-        <w:jc w:val="both"/>
-        <w:rPr>
-          <w:b/>
-          <w:bCs/>
-          <w:sz w:val="24"/>
-          <w:szCs w:val="24"/>
-        </w:rPr>
-      </w:pPr>
-    </w:p>
-    <w:p>
-      <w:pPr>
-        <w:jc w:val="both"/>
-        <w:rPr>
-          <w:sz w:val="24"/>
-          <w:szCs w:val="24"/>
-        </w:rPr>
-      </w:pPr>
-      <w:r>
-        <w:rPr>
-          <w:sz w:val="24"/>
-          <w:szCs w:val="24"/>
-        </w:rPr>
-        <w:t>Os aplicativos Flutter podem incluir código e ativos (às vezes chamados de recursos). Um ativo é um arquivo que é empacotado e implantado com seu aplicativo e está acessível no tempo de execução. Tipos comuns de ativos incluem dados estáticos (por exemplo, arquivos JSON), arquivos de configuração, ícones e imagens.</w:t>
+      <w:proofErr w:type="spellStart"/>
+      <w:r>
+        <w:rPr>
+          <w:sz w:val="24"/>
+          <w:szCs w:val="24"/>
+        </w:rPr>
+        <w:t>Image</w:t>
+      </w:r>
+      <w:proofErr w:type="spellEnd"/>
+      <w:r>
+        <w:rPr>
+          <w:sz w:val="24"/>
+          <w:szCs w:val="24"/>
+        </w:rPr>
+        <w:t>:</w:t>
+      </w:r>
+    </w:p>
+    <w:p>
+      <w:pPr>
+        <w:jc w:val="both"/>
+        <w:rPr>
+          <w:sz w:val="24"/>
+          <w:szCs w:val="24"/>
+        </w:rPr>
+      </w:pPr>
+      <w:proofErr w:type="spellStart"/>
+      <w:r>
+        <w:rPr>
+          <w:sz w:val="24"/>
+          <w:szCs w:val="24"/>
+        </w:rPr>
+        <w:t>Text</w:t>
+      </w:r>
+      <w:proofErr w:type="spellEnd"/>
+      <w:r>
+        <w:rPr>
+          <w:sz w:val="24"/>
+          <w:szCs w:val="24"/>
+        </w:rPr>
+        <w:t>:</w:t>
+      </w:r>
+    </w:p>
+    <w:p>
+      <w:pPr>
+        <w:jc w:val="both"/>
+        <w:rPr>
+          <w:sz w:val="24"/>
+          <w:szCs w:val="24"/>
+        </w:rPr>
+      </w:pPr>
+      <w:proofErr w:type="spellStart"/>
+      <w:r>
+        <w:rPr>
+          <w:sz w:val="24"/>
+          <w:szCs w:val="24"/>
+        </w:rPr>
+        <w:t>Icon</w:t>
+      </w:r>
+      <w:proofErr w:type="spellEnd"/>
+      <w:r>
+        <w:rPr>
+          <w:sz w:val="24"/>
+          <w:szCs w:val="24"/>
+        </w:rPr>
+        <w:t>:</w:t>
+      </w:r>
+    </w:p>
+    <w:p>
+      <w:pPr>
+        <w:jc w:val="both"/>
+        <w:rPr>
+          <w:b/>
+          <w:bCs/>
+          <w:sz w:val="24"/>
+          <w:szCs w:val="24"/>
+        </w:rPr>
+      </w:pPr>
+    </w:p>
+    <w:p>
+      <w:pPr>
+        <w:jc w:val="both"/>
+        <w:rPr>
+          <w:sz w:val="24"/>
+          <w:szCs w:val="24"/>
+        </w:rPr>
+      </w:pPr>
+      <w:r>
+        <w:rPr>
+          <w:sz w:val="24"/>
+          <w:szCs w:val="24"/>
+        </w:rPr>
+        <w:t xml:space="preserve">Os aplicativos </w:t>
+      </w:r>
+      <w:proofErr w:type="spellStart"/>
+      <w:r>
+        <w:rPr>
+          <w:sz w:val="24"/>
+          <w:szCs w:val="24"/>
+        </w:rPr>
+        <w:t>Flutter</w:t>
+      </w:r>
+      <w:proofErr w:type="spellEnd"/>
+      <w:r>
+        <w:rPr>
+          <w:sz w:val="24"/>
+          <w:szCs w:val="24"/>
+        </w:rPr>
+        <w:t xml:space="preserve"> podem incluir código e ativos (às vezes chamados de recursos). Um ativo é um arquivo que é empacotado e implantado com seu aplicativo e está acessível no tempo de execução. Tipos comuns de ativos incluem dados estáticos (por exemplo, arquivos JSON), arquivos de configuração, ícones e imagens.</w:t>
       </w:r>
       <w:r>
         <w:rPr>
@@ -386,44 +472,71 @@
           <w:szCs w:val="24"/>
         </w:rPr>
       </w:pPr>
-      <w:r>
-        <w:rPr>
-          <w:sz w:val="24"/>
-          <w:szCs w:val="24"/>
-        </w:rPr>
-        <w:t xml:space="preserve">decoration: define uma borda e suas características; </w:t>
-      </w:r>
-    </w:p>
-    <w:p>
-      <w:pPr>
-        <w:jc w:val="both"/>
-        <w:rPr>
-          <w:sz w:val="24"/>
-          <w:szCs w:val="24"/>
-        </w:rPr>
-      </w:pPr>
-      <w:r>
-        <w:rPr>
-          <w:sz w:val="24"/>
-          <w:szCs w:val="24"/>
-        </w:rPr>
-        <w:t>padding: espaçamentos internos;</w:t>
-      </w:r>
-    </w:p>
-    <w:p>
-      <w:pPr>
-        <w:jc w:val="both"/>
-        <w:rPr>
-          <w:sz w:val="24"/>
-          <w:szCs w:val="24"/>
-        </w:rPr>
-      </w:pPr>
-      <w:r>
-        <w:rPr>
-          <w:sz w:val="24"/>
-          <w:szCs w:val="24"/>
-        </w:rPr>
-        <w:t>margin: espaçamentos externos;</w:t>
+      <w:proofErr w:type="spellStart"/>
+      <w:r>
+        <w:rPr>
+          <w:sz w:val="24"/>
+          <w:szCs w:val="24"/>
+        </w:rPr>
+        <w:t>decoration</w:t>
+      </w:r>
+      <w:proofErr w:type="spellEnd"/>
+      <w:r>
+        <w:rPr>
+          <w:sz w:val="24"/>
+          <w:szCs w:val="24"/>
+        </w:rPr>
+        <w:t xml:space="preserve">: define uma borda e suas características; </w:t>
+      </w:r>
+    </w:p>
+    <w:p>
+      <w:pPr>
+        <w:jc w:val="both"/>
+        <w:rPr>
+          <w:sz w:val="24"/>
+          <w:szCs w:val="24"/>
+        </w:rPr>
+      </w:pPr>
+      <w:proofErr w:type="spellStart"/>
+      <w:r>
+        <w:rPr>
+          <w:sz w:val="24"/>
+          <w:szCs w:val="24"/>
+        </w:rPr>
+        <w:t>padding</w:t>
+      </w:r>
+      <w:proofErr w:type="spellEnd"/>
+      <w:r>
+        <w:rPr>
+          <w:sz w:val="24"/>
+          <w:szCs w:val="24"/>
+        </w:rPr>
+        <w:t>: espaçamentos internos;</w:t>
+      </w:r>
+    </w:p>
+    <w:p>
+      <w:pPr>
+        <w:jc w:val="both"/>
+        <w:rPr>
+          <w:sz w:val="24"/>
+          <w:szCs w:val="24"/>
+        </w:rPr>
+      </w:pPr>
+      <w:proofErr w:type="spellStart"/>
+      <w:r>
+        <w:rPr>
+          <w:sz w:val="24"/>
+          <w:szCs w:val="24"/>
+        </w:rPr>
+        <w:t>margin</w:t>
+      </w:r>
+      <w:proofErr w:type="spellEnd"/>
+      <w:r>
+        <w:rPr>
+          <w:sz w:val="24"/>
+          <w:szCs w:val="24"/>
+        </w:rPr>
+        <w:t>: espaçamentos externos;</w:t>
       </w:r>
     </w:p>
     <w:p>
@@ -455,6 +568,7 @@
           <w:szCs w:val="24"/>
         </w:rPr>
       </w:pPr>
+      <w:proofErr w:type="spellStart"/>
       <w:r>
         <w:rPr>
           <w:sz w:val="24"/>
@@ -462,6 +576,7 @@
         </w:rPr>
         <w:t>mainAxisAlignment</w:t>
       </w:r>
+      <w:proofErr w:type="spellEnd"/>
       <w:r>
         <w:rPr>
           <w:sz w:val="24"/>
@@ -495,7 +610,23 @@
           <w:sz w:val="24"/>
           <w:szCs w:val="24"/>
         </w:rPr>
-        <w:t xml:space="preserve"> e depende de qual widtger está sendo aplicado</w:t>
+        <w:t xml:space="preserve"> e depende de qual </w:t>
+      </w:r>
+      <w:proofErr w:type="spellStart"/>
+      <w:r>
+        <w:rPr>
+          <w:sz w:val="24"/>
+          <w:szCs w:val="24"/>
+        </w:rPr>
+        <w:t>widtger</w:t>
+      </w:r>
+      <w:proofErr w:type="spellEnd"/>
+      <w:r>
+        <w:rPr>
+          <w:sz w:val="24"/>
+          <w:szCs w:val="24"/>
+        </w:rPr>
+        <w:t xml:space="preserve"> está sendo aplicado</w:t>
       </w:r>
       <w:r>
         <w:rPr>
@@ -513,45 +644,106 @@
           <w:szCs w:val="24"/>
         </w:rPr>
       </w:pPr>
-      <w:r>
-        <w:rPr>
-          <w:sz w:val="24"/>
-          <w:szCs w:val="24"/>
-        </w:rPr>
-        <w:t>crossAxisAlignment: alinhamento do eixo que cruza o eixo principal (mainAxis) - define o alinhamento principal;</w:t>
-      </w:r>
-    </w:p>
-    <w:p>
-      <w:pPr>
-        <w:jc w:val="both"/>
-        <w:rPr>
-          <w:sz w:val="24"/>
-          <w:szCs w:val="24"/>
-        </w:rPr>
-      </w:pPr>
-      <w:r>
-        <w:rPr>
-          <w:sz w:val="24"/>
-          <w:szCs w:val="24"/>
-        </w:rPr>
-        <w:t>Center(): coloca o objeto centralizado na tela;</w:t>
-      </w:r>
-    </w:p>
-    <w:p>
-      <w:pPr>
-        <w:jc w:val="both"/>
-        <w:rPr>
-          <w:sz w:val="24"/>
-          <w:szCs w:val="24"/>
-        </w:rPr>
-      </w:pPr>
+      <w:proofErr w:type="spellStart"/>
+      <w:r>
+        <w:rPr>
+          <w:sz w:val="24"/>
+          <w:szCs w:val="24"/>
+        </w:rPr>
+        <w:t>crossAxisAlignment</w:t>
+      </w:r>
+      <w:proofErr w:type="spellEnd"/>
+      <w:r>
+        <w:rPr>
+          <w:sz w:val="24"/>
+          <w:szCs w:val="24"/>
+        </w:rPr>
+        <w:t>: alinhamento do eixo que cruza o eixo principal (</w:t>
+      </w:r>
+      <w:proofErr w:type="spellStart"/>
+      <w:r>
+        <w:rPr>
+          <w:sz w:val="24"/>
+          <w:szCs w:val="24"/>
+        </w:rPr>
+        <w:t>mainAxis</w:t>
+      </w:r>
+      <w:proofErr w:type="spellEnd"/>
+      <w:r>
+        <w:rPr>
+          <w:sz w:val="24"/>
+          <w:szCs w:val="24"/>
+        </w:rPr>
+        <w:t>) - define o alinhamento principal;</w:t>
+      </w:r>
+    </w:p>
+    <w:p>
+      <w:pPr>
+        <w:jc w:val="both"/>
+        <w:rPr>
+          <w:sz w:val="24"/>
+          <w:szCs w:val="24"/>
+        </w:rPr>
+      </w:pPr>
+      <w:proofErr w:type="gramStart"/>
+      <w:r>
+        <w:rPr>
+          <w:sz w:val="24"/>
+          <w:szCs w:val="24"/>
+        </w:rPr>
+        <w:t>Center(</w:t>
+      </w:r>
+      <w:proofErr w:type="gramEnd"/>
+      <w:r>
+        <w:rPr>
+          <w:sz w:val="24"/>
+          <w:szCs w:val="24"/>
+        </w:rPr>
+        <w:t>): coloca o objeto centralizado na tela;</w:t>
+      </w:r>
+    </w:p>
+    <w:p>
+      <w:pPr>
+        <w:jc w:val="both"/>
+        <w:rPr>
+          <w:sz w:val="24"/>
+          <w:szCs w:val="24"/>
+        </w:rPr>
+      </w:pPr>
+      <w:proofErr w:type="spellStart"/>
       <w:r>
         <w:rPr>
           <w:sz w:val="24"/>
           <w:szCs w:val="24"/>
         </w:rPr>
         <w:lastRenderedPageBreak/>
-        <w:t xml:space="preserve">width: double.infinity: “estica” o objeto 100% do espaço disponível na tela; </w:t>
+        <w:t>width</w:t>
+      </w:r>
+      <w:proofErr w:type="spellEnd"/>
+      <w:r>
+        <w:rPr>
+          <w:sz w:val="24"/>
+          <w:szCs w:val="24"/>
+        </w:rPr>
+        <w:t xml:space="preserve">: </w:t>
+      </w:r>
+      <w:proofErr w:type="spellStart"/>
+      <w:proofErr w:type="gramStart"/>
+      <w:r>
+        <w:rPr>
+          <w:sz w:val="24"/>
+          <w:szCs w:val="24"/>
+        </w:rPr>
+        <w:t>double.infinity</w:t>
+      </w:r>
+      <w:proofErr w:type="spellEnd"/>
+      <w:proofErr w:type="gramEnd"/>
+      <w:r>
+        <w:rPr>
+          <w:sz w:val="24"/>
+          <w:szCs w:val="24"/>
+        </w:rPr>
+        <w:t xml:space="preserve">: “estica” o objeto 100% do espaço disponível na tela; </w:t>
       </w:r>
     </w:p>
     <w:p>
@@ -593,24 +785,38 @@
           <w:szCs w:val="24"/>
           <w:highlight w:val="yellow"/>
         </w:rPr>
-        <w:t>s10-63_layout base com scaffold</w:t>
-      </w:r>
-    </w:p>
-    <w:p>
-      <w:pPr>
-        <w:jc w:val="both"/>
-        <w:rPr>
-          <w:sz w:val="24"/>
-          <w:szCs w:val="24"/>
-        </w:rPr>
-      </w:pPr>
-      <w:r>
-        <w:rPr>
-          <w:sz w:val="24"/>
-          <w:szCs w:val="24"/>
+        <w:t xml:space="preserve">s10-63_layout base com </w:t>
+      </w:r>
+      <w:proofErr w:type="spellStart"/>
+      <w:r>
+        <w:rPr>
+          <w:b/>
+          <w:bCs/>
+          <w:sz w:val="24"/>
+          <w:szCs w:val="24"/>
+          <w:highlight w:val="yellow"/>
         </w:rPr>
         <w:t>scaffold</w:t>
       </w:r>
+      <w:proofErr w:type="spellEnd"/>
+    </w:p>
+    <w:p>
+      <w:pPr>
+        <w:jc w:val="both"/>
+        <w:rPr>
+          <w:sz w:val="24"/>
+          <w:szCs w:val="24"/>
+        </w:rPr>
+      </w:pPr>
+      <w:proofErr w:type="spellStart"/>
+      <w:r>
+        <w:rPr>
+          <w:sz w:val="24"/>
+          <w:szCs w:val="24"/>
+        </w:rPr>
+        <w:t>scaffold</w:t>
+      </w:r>
+      <w:proofErr w:type="spellEnd"/>
       <w:r>
         <w:rPr>
           <w:sz w:val="24"/>
@@ -629,6 +835,8 @@
           <w:szCs w:val="24"/>
         </w:rPr>
       </w:pPr>
+      <w:proofErr w:type="spellStart"/>
+      <w:proofErr w:type="gramStart"/>
       <w:r>
         <w:rPr>
           <w:i/>
@@ -636,40 +844,40 @@
           <w:sz w:val="24"/>
           <w:szCs w:val="24"/>
         </w:rPr>
-        <w:t>scafoold(</w:t>
-      </w:r>
-    </w:p>
-    <w:p>
-      <w:pPr>
-        <w:jc w:val="both"/>
+        <w:t>scafoold</w:t>
+      </w:r>
+      <w:proofErr w:type="spellEnd"/>
+      <w:r>
         <w:rPr>
           <w:i/>
           <w:iCs/>
           <w:sz w:val="24"/>
           <w:szCs w:val="24"/>
         </w:rPr>
-      </w:pPr>
-      <w:r>
+        <w:t>(</w:t>
+      </w:r>
+      <w:proofErr w:type="gramEnd"/>
+    </w:p>
+    <w:p>
+      <w:pPr>
+        <w:jc w:val="both"/>
         <w:rPr>
           <w:i/>
           <w:iCs/>
           <w:sz w:val="24"/>
           <w:szCs w:val="24"/>
         </w:rPr>
-        <w:tab/>
-        <w:t>appBar: AppBar(),</w:t>
-      </w:r>
-    </w:p>
-    <w:p>
-      <w:pPr>
-        <w:jc w:val="both"/>
+      </w:pPr>
+      <w:r>
         <w:rPr>
           <w:i/>
           <w:iCs/>
           <w:sz w:val="24"/>
           <w:szCs w:val="24"/>
         </w:rPr>
-      </w:pPr>
+        <w:tab/>
+      </w:r>
+      <w:proofErr w:type="spellStart"/>
       <w:r>
         <w:rPr>
           <w:i/>
@@ -677,20 +885,20 @@
           <w:sz w:val="24"/>
           <w:szCs w:val="24"/>
         </w:rPr>
-        <w:tab/>
-        <w:t>body: Text(“asdf”),</w:t>
-      </w:r>
-    </w:p>
-    <w:p>
-      <w:pPr>
-        <w:jc w:val="both"/>
+        <w:t>appBar</w:t>
+      </w:r>
+      <w:proofErr w:type="spellEnd"/>
+      <w:r>
         <w:rPr>
           <w:i/>
           <w:iCs/>
           <w:sz w:val="24"/>
           <w:szCs w:val="24"/>
         </w:rPr>
-      </w:pPr>
+        <w:t xml:space="preserve">: </w:t>
+      </w:r>
+      <w:proofErr w:type="spellStart"/>
+      <w:proofErr w:type="gramStart"/>
       <w:r>
         <w:rPr>
           <w:i/>
@@ -698,20 +906,19 @@
           <w:sz w:val="24"/>
           <w:szCs w:val="24"/>
         </w:rPr>
-        <w:tab/>
-        <w:t>bottomNavigationBar: BottomAppBar(),</w:t>
-      </w:r>
-    </w:p>
-    <w:p>
-      <w:pPr>
-        <w:jc w:val="both"/>
+        <w:t>AppBar</w:t>
+      </w:r>
+      <w:proofErr w:type="spellEnd"/>
+      <w:r>
         <w:rPr>
           <w:i/>
           <w:iCs/>
           <w:sz w:val="24"/>
           <w:szCs w:val="24"/>
         </w:rPr>
-      </w:pPr>
+        <w:t>(</w:t>
+      </w:r>
+      <w:proofErr w:type="gramEnd"/>
       <w:r>
         <w:rPr>
           <w:i/>
@@ -719,6 +926,158 @@
           <w:sz w:val="24"/>
           <w:szCs w:val="24"/>
         </w:rPr>
+        <w:t>),</w:t>
+      </w:r>
+    </w:p>
+    <w:p>
+      <w:pPr>
+        <w:jc w:val="both"/>
+        <w:rPr>
+          <w:i/>
+          <w:iCs/>
+          <w:sz w:val="24"/>
+          <w:szCs w:val="24"/>
+        </w:rPr>
+      </w:pPr>
+      <w:r>
+        <w:rPr>
+          <w:i/>
+          <w:iCs/>
+          <w:sz w:val="24"/>
+          <w:szCs w:val="24"/>
+        </w:rPr>
+        <w:tab/>
+        <w:t xml:space="preserve">body: </w:t>
+      </w:r>
+      <w:proofErr w:type="spellStart"/>
+      <w:r>
+        <w:rPr>
+          <w:i/>
+          <w:iCs/>
+          <w:sz w:val="24"/>
+          <w:szCs w:val="24"/>
+        </w:rPr>
+        <w:t>Text</w:t>
+      </w:r>
+      <w:proofErr w:type="spellEnd"/>
+      <w:r>
+        <w:rPr>
+          <w:i/>
+          <w:iCs/>
+          <w:sz w:val="24"/>
+          <w:szCs w:val="24"/>
+        </w:rPr>
+        <w:t>(“</w:t>
+      </w:r>
+      <w:proofErr w:type="spellStart"/>
+      <w:r>
+        <w:rPr>
+          <w:i/>
+          <w:iCs/>
+          <w:sz w:val="24"/>
+          <w:szCs w:val="24"/>
+        </w:rPr>
+        <w:t>asdf</w:t>
+      </w:r>
+      <w:proofErr w:type="spellEnd"/>
+      <w:r>
+        <w:rPr>
+          <w:i/>
+          <w:iCs/>
+          <w:sz w:val="24"/>
+          <w:szCs w:val="24"/>
+        </w:rPr>
+        <w:t>”),</w:t>
+      </w:r>
+    </w:p>
+    <w:p>
+      <w:pPr>
+        <w:jc w:val="both"/>
+        <w:rPr>
+          <w:i/>
+          <w:iCs/>
+          <w:sz w:val="24"/>
+          <w:szCs w:val="24"/>
+        </w:rPr>
+      </w:pPr>
+      <w:r>
+        <w:rPr>
+          <w:i/>
+          <w:iCs/>
+          <w:sz w:val="24"/>
+          <w:szCs w:val="24"/>
+        </w:rPr>
+        <w:tab/>
+      </w:r>
+      <w:proofErr w:type="spellStart"/>
+      <w:r>
+        <w:rPr>
+          <w:i/>
+          <w:iCs/>
+          <w:sz w:val="24"/>
+          <w:szCs w:val="24"/>
+        </w:rPr>
+        <w:t>bottomNavigationBar</w:t>
+      </w:r>
+      <w:proofErr w:type="spellEnd"/>
+      <w:r>
+        <w:rPr>
+          <w:i/>
+          <w:iCs/>
+          <w:sz w:val="24"/>
+          <w:szCs w:val="24"/>
+        </w:rPr>
+        <w:t xml:space="preserve">: </w:t>
+      </w:r>
+      <w:proofErr w:type="spellStart"/>
+      <w:proofErr w:type="gramStart"/>
+      <w:r>
+        <w:rPr>
+          <w:i/>
+          <w:iCs/>
+          <w:sz w:val="24"/>
+          <w:szCs w:val="24"/>
+        </w:rPr>
+        <w:t>BottomAppBar</w:t>
+      </w:r>
+      <w:proofErr w:type="spellEnd"/>
+      <w:r>
+        <w:rPr>
+          <w:i/>
+          <w:iCs/>
+          <w:sz w:val="24"/>
+          <w:szCs w:val="24"/>
+        </w:rPr>
+        <w:t>(</w:t>
+      </w:r>
+      <w:proofErr w:type="gramEnd"/>
+      <w:r>
+        <w:rPr>
+          <w:i/>
+          <w:iCs/>
+          <w:sz w:val="24"/>
+          <w:szCs w:val="24"/>
+        </w:rPr>
+        <w:t>),</w:t>
+      </w:r>
+    </w:p>
+    <w:p>
+      <w:pPr>
+        <w:jc w:val="both"/>
+        <w:rPr>
+          <w:i/>
+          <w:iCs/>
+          <w:sz w:val="24"/>
+          <w:szCs w:val="24"/>
+        </w:rPr>
+      </w:pPr>
+      <w:r>
+        <w:rPr>
+          <w:i/>
+          <w:iCs/>
+          <w:sz w:val="24"/>
+          <w:szCs w:val="24"/>
+        </w:rPr>
         <w:t>)</w:t>
       </w:r>
     </w:p>
@@ -766,46 +1125,100 @@
           <w:sz w:val="24"/>
           <w:szCs w:val="24"/>
         </w:rPr>
-        <w:t>stateless e statefull</w:t>
-      </w:r>
-    </w:p>
-    <w:p>
-      <w:pPr>
-        <w:jc w:val="both"/>
-        <w:rPr>
-          <w:sz w:val="24"/>
-          <w:szCs w:val="24"/>
-        </w:rPr>
-      </w:pPr>
-      <w:r>
-        <w:rPr>
-          <w:sz w:val="24"/>
-          <w:szCs w:val="24"/>
-        </w:rPr>
-        <w:t>stateless: widgits que não podem ser alterados (constantes);</w:t>
-      </w:r>
-    </w:p>
-    <w:p>
-      <w:pPr>
-        <w:jc w:val="both"/>
-        <w:rPr>
-          <w:sz w:val="24"/>
-          <w:szCs w:val="24"/>
-        </w:rPr>
-      </w:pPr>
-      <w:r>
-        <w:rPr>
+        <w:t xml:space="preserve">stateless e </w:t>
+      </w:r>
+      <w:proofErr w:type="spellStart"/>
+      <w:r>
+        <w:rPr>
+          <w:b/>
+          <w:bCs/>
           <w:sz w:val="24"/>
           <w:szCs w:val="24"/>
         </w:rPr>
         <w:t>statefull</w:t>
       </w:r>
-      <w:r>
-        <w:rPr>
-          <w:sz w:val="24"/>
-          <w:szCs w:val="24"/>
-        </w:rPr>
-        <w:t>: widgits que podem ser alterados (variáveis)</w:t>
+      <w:proofErr w:type="spellEnd"/>
+    </w:p>
+    <w:p>
+      <w:pPr>
+        <w:jc w:val="both"/>
+        <w:rPr>
+          <w:sz w:val="24"/>
+          <w:szCs w:val="24"/>
+        </w:rPr>
+      </w:pPr>
+      <w:proofErr w:type="spellStart"/>
+      <w:r>
+        <w:rPr>
+          <w:sz w:val="24"/>
+          <w:szCs w:val="24"/>
+        </w:rPr>
+        <w:t>stateless</w:t>
+      </w:r>
+      <w:proofErr w:type="spellEnd"/>
+      <w:r>
+        <w:rPr>
+          <w:sz w:val="24"/>
+          <w:szCs w:val="24"/>
+        </w:rPr>
+        <w:t xml:space="preserve">: </w:t>
+      </w:r>
+      <w:proofErr w:type="spellStart"/>
+      <w:r>
+        <w:rPr>
+          <w:sz w:val="24"/>
+          <w:szCs w:val="24"/>
+        </w:rPr>
+        <w:t>widgits</w:t>
+      </w:r>
+      <w:proofErr w:type="spellEnd"/>
+      <w:r>
+        <w:rPr>
+          <w:sz w:val="24"/>
+          <w:szCs w:val="24"/>
+        </w:rPr>
+        <w:t xml:space="preserve"> que não podem ser alterados (constantes);</w:t>
+      </w:r>
+    </w:p>
+    <w:p>
+      <w:pPr>
+        <w:jc w:val="both"/>
+        <w:rPr>
+          <w:sz w:val="24"/>
+          <w:szCs w:val="24"/>
+        </w:rPr>
+      </w:pPr>
+      <w:proofErr w:type="spellStart"/>
+      <w:r>
+        <w:rPr>
+          <w:sz w:val="24"/>
+          <w:szCs w:val="24"/>
+        </w:rPr>
+        <w:t>statefull</w:t>
+      </w:r>
+      <w:proofErr w:type="spellEnd"/>
+      <w:r>
+        <w:rPr>
+          <w:sz w:val="24"/>
+          <w:szCs w:val="24"/>
+        </w:rPr>
+        <w:t xml:space="preserve">: </w:t>
+      </w:r>
+      <w:proofErr w:type="spellStart"/>
+      <w:r>
+        <w:rPr>
+          <w:sz w:val="24"/>
+          <w:szCs w:val="24"/>
+        </w:rPr>
+        <w:t>widgits</w:t>
+      </w:r>
+      <w:proofErr w:type="spellEnd"/>
+      <w:r>
+        <w:rPr>
+          <w:sz w:val="24"/>
+          <w:szCs w:val="24"/>
+        </w:rPr>
+        <w:t xml:space="preserve"> que podem ser alterados (variáveis)</w:t>
       </w:r>
       <w:r>
         <w:rPr>
@@ -823,13 +1236,733 @@
           <w:szCs w:val="24"/>
         </w:rPr>
       </w:pPr>
-      <w:r>
-        <w:rPr>
-          <w:sz w:val="24"/>
-          <w:szCs w:val="24"/>
-        </w:rPr>
-        <w:t>setState(): quando chamado atualiza somente o necessário e não toda a classe principal gerando economia de recurso e tempo de execução;</w:t>
-      </w:r>
+      <w:proofErr w:type="spellStart"/>
+      <w:proofErr w:type="gramStart"/>
+      <w:r>
+        <w:rPr>
+          <w:sz w:val="24"/>
+          <w:szCs w:val="24"/>
+        </w:rPr>
+        <w:t>setState</w:t>
+      </w:r>
+      <w:proofErr w:type="spellEnd"/>
+      <w:r>
+        <w:rPr>
+          <w:sz w:val="24"/>
+          <w:szCs w:val="24"/>
+        </w:rPr>
+        <w:t>(</w:t>
+      </w:r>
+      <w:proofErr w:type="gramEnd"/>
+      <w:r>
+        <w:rPr>
+          <w:sz w:val="24"/>
+          <w:szCs w:val="24"/>
+        </w:rPr>
+        <w:t>): quando chamado atualiza somente o necessário e não toda a classe principal gerando economia de recurso e tempo de execução;</w:t>
+      </w:r>
+    </w:p>
+    <w:p>
+      <w:pPr>
+        <w:jc w:val="both"/>
+        <w:rPr>
+          <w:sz w:val="24"/>
+          <w:szCs w:val="24"/>
+        </w:rPr>
+      </w:pPr>
+    </w:p>
+    <w:p>
+      <w:pPr>
+        <w:jc w:val="both"/>
+        <w:rPr>
+          <w:b/>
+          <w:bCs/>
+          <w:sz w:val="24"/>
+          <w:szCs w:val="24"/>
+          <w:highlight w:val="yellow"/>
+        </w:rPr>
+      </w:pPr>
+      <w:r>
+        <w:rPr>
+          <w:b/>
+          <w:bCs/>
+          <w:sz w:val="24"/>
+          <w:szCs w:val="24"/>
+          <w:highlight w:val="yellow"/>
+        </w:rPr>
+        <w:t>s13-87_</w:t>
+      </w:r>
+      <w:r>
+        <w:rPr>
+          <w:b/>
+          <w:bCs/>
+          <w:sz w:val="24"/>
+          <w:szCs w:val="24"/>
+          <w:highlight w:val="yellow"/>
+        </w:rPr>
+        <w:t xml:space="preserve">Entendendo requisições e </w:t>
+      </w:r>
+      <w:proofErr w:type="spellStart"/>
+      <w:r>
+        <w:rPr>
+          <w:b/>
+          <w:bCs/>
+          <w:sz w:val="24"/>
+          <w:szCs w:val="24"/>
+          <w:highlight w:val="yellow"/>
+        </w:rPr>
+        <w:t>Api</w:t>
+      </w:r>
+      <w:proofErr w:type="spellEnd"/>
+    </w:p>
+    <w:p>
+      <w:pPr>
+        <w:jc w:val="both"/>
+        <w:rPr>
+          <w:b/>
+          <w:bCs/>
+          <w:sz w:val="24"/>
+          <w:szCs w:val="24"/>
+        </w:rPr>
+      </w:pPr>
+      <w:r>
+        <w:rPr>
+          <w:b/>
+          <w:bCs/>
+          <w:sz w:val="24"/>
+          <w:szCs w:val="24"/>
+        </w:rPr>
+        <w:t>Como funciona a Internet?</w:t>
+      </w:r>
+    </w:p>
+    <w:p>
+      <w:pPr>
+        <w:jc w:val="both"/>
+        <w:rPr>
+          <w:sz w:val="24"/>
+          <w:szCs w:val="24"/>
+        </w:rPr>
+      </w:pPr>
+      <w:r>
+        <w:rPr>
+          <w:sz w:val="24"/>
+          <w:szCs w:val="24"/>
+        </w:rPr>
+        <w:t>Navegador -&gt; Faz a requisição ao servidor -&gt; Servidor responde com HTML/CSS -&gt; Navegador exibe a resposta</w:t>
+      </w:r>
+    </w:p>
+    <w:p>
+      <w:pPr>
+        <w:jc w:val="both"/>
+        <w:rPr>
+          <w:b/>
+          <w:bCs/>
+          <w:sz w:val="24"/>
+          <w:szCs w:val="24"/>
+        </w:rPr>
+      </w:pPr>
+      <w:r>
+        <w:rPr>
+          <w:b/>
+          <w:bCs/>
+          <w:sz w:val="24"/>
+          <w:szCs w:val="24"/>
+        </w:rPr>
+        <w:t>Requisições HTTP</w:t>
+      </w:r>
+    </w:p>
+    <w:p>
+      <w:pPr>
+        <w:jc w:val="both"/>
+        <w:rPr>
+          <w:sz w:val="24"/>
+          <w:szCs w:val="24"/>
+        </w:rPr>
+      </w:pPr>
+      <w:r>
+        <w:rPr>
+          <w:sz w:val="24"/>
+          <w:szCs w:val="24"/>
+        </w:rPr>
+        <w:t xml:space="preserve">- HTTP (Hypertext </w:t>
+      </w:r>
+      <w:proofErr w:type="spellStart"/>
+      <w:r>
+        <w:rPr>
+          <w:sz w:val="24"/>
+          <w:szCs w:val="24"/>
+        </w:rPr>
+        <w:t>Transfer</w:t>
+      </w:r>
+      <w:proofErr w:type="spellEnd"/>
+      <w:r>
+        <w:rPr>
+          <w:sz w:val="24"/>
+          <w:szCs w:val="24"/>
+        </w:rPr>
+        <w:t xml:space="preserve"> </w:t>
+      </w:r>
+      <w:proofErr w:type="spellStart"/>
+      <w:r>
+        <w:rPr>
+          <w:sz w:val="24"/>
+          <w:szCs w:val="24"/>
+        </w:rPr>
+        <w:t>Protocol</w:t>
+      </w:r>
+      <w:proofErr w:type="spellEnd"/>
+      <w:r>
+        <w:rPr>
+          <w:sz w:val="24"/>
+          <w:szCs w:val="24"/>
+        </w:rPr>
+        <w:t>): padronizou a comunicação entre navegadores e servidores</w:t>
+      </w:r>
+    </w:p>
+    <w:p>
+      <w:pPr>
+        <w:jc w:val="both"/>
+        <w:rPr>
+          <w:sz w:val="24"/>
+          <w:szCs w:val="24"/>
+        </w:rPr>
+      </w:pPr>
+      <w:r>
+        <w:rPr>
+          <w:sz w:val="24"/>
+          <w:szCs w:val="24"/>
+        </w:rPr>
+        <w:t>- Alguns tipos de requisições utilizando o protocolo HTTP</w:t>
+      </w:r>
+    </w:p>
+    <w:p>
+      <w:pPr>
+        <w:jc w:val="both"/>
+        <w:rPr>
+          <w:sz w:val="24"/>
+          <w:szCs w:val="24"/>
+        </w:rPr>
+      </w:pPr>
+      <w:r>
+        <w:rPr>
+          <w:sz w:val="24"/>
+          <w:szCs w:val="24"/>
+        </w:rPr>
+        <w:tab/>
+        <w:t xml:space="preserve">- </w:t>
+      </w:r>
+      <w:proofErr w:type="spellStart"/>
+      <w:r>
+        <w:rPr>
+          <w:sz w:val="24"/>
+          <w:szCs w:val="24"/>
+        </w:rPr>
+        <w:t>Get</w:t>
+      </w:r>
+      <w:proofErr w:type="spellEnd"/>
+      <w:r>
+        <w:rPr>
+          <w:sz w:val="24"/>
+          <w:szCs w:val="24"/>
+        </w:rPr>
+        <w:t xml:space="preserve"> -&gt; recuperar dados no servidor;</w:t>
+      </w:r>
+    </w:p>
+    <w:p>
+      <w:pPr>
+        <w:jc w:val="both"/>
+        <w:rPr>
+          <w:sz w:val="24"/>
+          <w:szCs w:val="24"/>
+        </w:rPr>
+      </w:pPr>
+      <w:r>
+        <w:rPr>
+          <w:sz w:val="24"/>
+          <w:szCs w:val="24"/>
+        </w:rPr>
+        <w:tab/>
+        <w:t>- Post -&gt; Criar dado novo no servidor;</w:t>
+      </w:r>
+    </w:p>
+    <w:p>
+      <w:pPr>
+        <w:jc w:val="both"/>
+        <w:rPr>
+          <w:sz w:val="24"/>
+          <w:szCs w:val="24"/>
+        </w:rPr>
+      </w:pPr>
+      <w:r>
+        <w:rPr>
+          <w:sz w:val="24"/>
+          <w:szCs w:val="24"/>
+        </w:rPr>
+        <w:tab/>
+        <w:t xml:space="preserve">- </w:t>
+      </w:r>
+      <w:proofErr w:type="spellStart"/>
+      <w:r>
+        <w:rPr>
+          <w:sz w:val="24"/>
+          <w:szCs w:val="24"/>
+        </w:rPr>
+        <w:t>Put</w:t>
+      </w:r>
+      <w:proofErr w:type="spellEnd"/>
+      <w:r>
+        <w:rPr>
+          <w:sz w:val="24"/>
+          <w:szCs w:val="24"/>
+        </w:rPr>
+        <w:t xml:space="preserve"> -&gt; Atualizar dados no servidor;</w:t>
+      </w:r>
+    </w:p>
+    <w:p>
+      <w:pPr>
+        <w:jc w:val="both"/>
+        <w:rPr>
+          <w:sz w:val="24"/>
+          <w:szCs w:val="24"/>
+        </w:rPr>
+      </w:pPr>
+      <w:r>
+        <w:rPr>
+          <w:sz w:val="24"/>
+          <w:szCs w:val="24"/>
+        </w:rPr>
+        <w:tab/>
+        <w:t>- Delete -&gt; Deletar dados no servidor.</w:t>
+      </w:r>
+    </w:p>
+    <w:p>
+      <w:pPr>
+        <w:jc w:val="both"/>
+        <w:rPr>
+          <w:b/>
+          <w:bCs/>
+          <w:sz w:val="24"/>
+          <w:szCs w:val="24"/>
+        </w:rPr>
+      </w:pPr>
+      <w:r>
+        <w:rPr>
+          <w:b/>
+          <w:bCs/>
+          <w:sz w:val="24"/>
+          <w:szCs w:val="24"/>
+        </w:rPr>
+        <w:t>Alguns c</w:t>
+      </w:r>
+      <w:r>
+        <w:rPr>
+          <w:b/>
+          <w:bCs/>
+          <w:sz w:val="24"/>
+          <w:szCs w:val="24"/>
+        </w:rPr>
+        <w:t>ódigo</w:t>
+      </w:r>
+      <w:r>
+        <w:rPr>
+          <w:b/>
+          <w:bCs/>
+          <w:sz w:val="24"/>
+          <w:szCs w:val="24"/>
+        </w:rPr>
+        <w:t>s</w:t>
+      </w:r>
+      <w:r>
+        <w:rPr>
+          <w:b/>
+          <w:bCs/>
+          <w:sz w:val="24"/>
+          <w:szCs w:val="24"/>
+        </w:rPr>
+        <w:t xml:space="preserve"> de Status</w:t>
+      </w:r>
+    </w:p>
+    <w:p>
+      <w:pPr>
+        <w:jc w:val="both"/>
+        <w:rPr>
+          <w:sz w:val="24"/>
+          <w:szCs w:val="24"/>
+        </w:rPr>
+      </w:pPr>
+      <w:r>
+        <w:rPr>
+          <w:sz w:val="24"/>
+          <w:szCs w:val="24"/>
+        </w:rPr>
+        <w:t>- 404 -&gt; recurso não encontrado, ex.: links</w:t>
+      </w:r>
+    </w:p>
+    <w:p>
+      <w:pPr>
+        <w:jc w:val="both"/>
+        <w:rPr>
+          <w:sz w:val="24"/>
+          <w:szCs w:val="24"/>
+        </w:rPr>
+      </w:pPr>
+      <w:r>
+        <w:rPr>
+          <w:sz w:val="24"/>
+          <w:szCs w:val="24"/>
+        </w:rPr>
+        <w:t>- 200 -&gt; ok</w:t>
+      </w:r>
+    </w:p>
+    <w:p>
+      <w:pPr>
+        <w:jc w:val="both"/>
+        <w:rPr>
+          <w:sz w:val="24"/>
+          <w:szCs w:val="24"/>
+        </w:rPr>
+      </w:pPr>
+      <w:r>
+        <w:rPr>
+          <w:sz w:val="24"/>
+          <w:szCs w:val="24"/>
+        </w:rPr>
+        <w:lastRenderedPageBreak/>
+        <w:t xml:space="preserve">- 501 -&gt; </w:t>
+      </w:r>
+      <w:proofErr w:type="spellStart"/>
+      <w:r>
+        <w:rPr>
+          <w:sz w:val="24"/>
+          <w:szCs w:val="24"/>
+        </w:rPr>
+        <w:t>Bad</w:t>
+      </w:r>
+      <w:proofErr w:type="spellEnd"/>
+      <w:r>
+        <w:rPr>
+          <w:sz w:val="24"/>
+          <w:szCs w:val="24"/>
+        </w:rPr>
+        <w:t xml:space="preserve"> Gateway</w:t>
+      </w:r>
+    </w:p>
+    <w:p>
+      <w:pPr>
+        <w:jc w:val="both"/>
+        <w:rPr>
+          <w:b/>
+          <w:bCs/>
+          <w:sz w:val="24"/>
+          <w:szCs w:val="24"/>
+        </w:rPr>
+      </w:pPr>
+      <w:r>
+        <w:rPr>
+          <w:b/>
+          <w:bCs/>
+          <w:sz w:val="24"/>
+          <w:szCs w:val="24"/>
+        </w:rPr>
+        <w:t>Utilizando uma API</w:t>
+      </w:r>
+    </w:p>
+    <w:p>
+      <w:pPr>
+        <w:jc w:val="both"/>
+        <w:rPr>
+          <w:sz w:val="24"/>
+          <w:szCs w:val="24"/>
+        </w:rPr>
+      </w:pPr>
+      <w:r>
+        <w:rPr>
+          <w:sz w:val="24"/>
+          <w:szCs w:val="24"/>
+        </w:rPr>
+        <w:t>- API (</w:t>
+      </w:r>
+      <w:proofErr w:type="spellStart"/>
+      <w:r>
+        <w:rPr>
+          <w:sz w:val="24"/>
+          <w:szCs w:val="24"/>
+        </w:rPr>
+        <w:t>Application</w:t>
+      </w:r>
+      <w:proofErr w:type="spellEnd"/>
+      <w:r>
+        <w:rPr>
+          <w:sz w:val="24"/>
+          <w:szCs w:val="24"/>
+        </w:rPr>
+        <w:t xml:space="preserve"> </w:t>
+      </w:r>
+      <w:proofErr w:type="spellStart"/>
+      <w:r>
+        <w:rPr>
+          <w:sz w:val="24"/>
+          <w:szCs w:val="24"/>
+        </w:rPr>
+        <w:t>Programming</w:t>
+      </w:r>
+      <w:proofErr w:type="spellEnd"/>
+      <w:r>
+        <w:rPr>
+          <w:sz w:val="24"/>
+          <w:szCs w:val="24"/>
+        </w:rPr>
+        <w:t xml:space="preserve"> Interface – Interface de Programação de Aplicações)</w:t>
+      </w:r>
+    </w:p>
+    <w:p>
+      <w:pPr>
+        <w:jc w:val="both"/>
+        <w:rPr>
+          <w:sz w:val="24"/>
+          <w:szCs w:val="24"/>
+        </w:rPr>
+      </w:pPr>
+      <w:r>
+        <w:rPr>
+          <w:sz w:val="24"/>
+          <w:szCs w:val="24"/>
+        </w:rPr>
+        <w:t xml:space="preserve">- Requisição: </w:t>
+      </w:r>
+      <w:hyperlink r:id="rId5" w:history="1">
+        <w:r>
+          <w:rPr>
+            <w:rStyle w:val="Hyperlink"/>
+            <w:sz w:val="24"/>
+            <w:szCs w:val="24"/>
+          </w:rPr>
+          <w:t>http://site.com/clima?cidade=”palmas</w:t>
+        </w:r>
+      </w:hyperlink>
+      <w:r>
+        <w:rPr>
+          <w:sz w:val="24"/>
+          <w:szCs w:val="24"/>
+        </w:rPr>
+        <w:t xml:space="preserve">” -&gt; </w:t>
+      </w:r>
+      <w:proofErr w:type="spellStart"/>
+      <w:r>
+        <w:rPr>
+          <w:sz w:val="24"/>
+          <w:szCs w:val="24"/>
+        </w:rPr>
+        <w:t>api</w:t>
+      </w:r>
+      <w:proofErr w:type="spellEnd"/>
+      <w:r>
+        <w:rPr>
+          <w:sz w:val="24"/>
+          <w:szCs w:val="24"/>
+        </w:rPr>
+        <w:t xml:space="preserve"> interage com banco de dados -&gt; </w:t>
+      </w:r>
+      <w:proofErr w:type="spellStart"/>
+      <w:r>
+        <w:rPr>
+          <w:sz w:val="24"/>
+          <w:szCs w:val="24"/>
+        </w:rPr>
+        <w:t>api</w:t>
+      </w:r>
+      <w:proofErr w:type="spellEnd"/>
+      <w:r>
+        <w:rPr>
+          <w:sz w:val="24"/>
+          <w:szCs w:val="24"/>
+        </w:rPr>
+        <w:t xml:space="preserve"> responde </w:t>
+      </w:r>
+      <w:proofErr w:type="gramStart"/>
+      <w:r>
+        <w:rPr>
+          <w:sz w:val="24"/>
+          <w:szCs w:val="24"/>
+        </w:rPr>
+        <w:t>{ “</w:t>
+      </w:r>
+      <w:proofErr w:type="gramEnd"/>
+      <w:r>
+        <w:rPr>
+          <w:sz w:val="24"/>
+          <w:szCs w:val="24"/>
+        </w:rPr>
+        <w:t>temperatura”: 20, “unidade”: “Celsius” }</w:t>
+      </w:r>
+    </w:p>
+    <w:p>
+      <w:pPr>
+        <w:jc w:val="both"/>
+        <w:rPr>
+          <w:sz w:val="24"/>
+          <w:szCs w:val="24"/>
+        </w:rPr>
+      </w:pPr>
+      <w:r>
+        <w:rPr>
+          <w:sz w:val="24"/>
+          <w:szCs w:val="24"/>
+        </w:rPr>
+        <w:t>- A resposta deve ser de baixa complexidade e simples interpretação para qualquer linguagem de programação. A resposta não deve ser dependente da linguagem de programação</w:t>
+      </w:r>
+    </w:p>
+    <w:p>
+      <w:pPr>
+        <w:jc w:val="both"/>
+        <w:rPr>
+          <w:b/>
+          <w:bCs/>
+          <w:sz w:val="24"/>
+          <w:szCs w:val="24"/>
+        </w:rPr>
+      </w:pPr>
+      <w:r>
+        <w:rPr>
+          <w:b/>
+          <w:bCs/>
+          <w:sz w:val="24"/>
+          <w:szCs w:val="24"/>
+        </w:rPr>
+        <w:t>Tipos de retornos API</w:t>
+      </w:r>
+    </w:p>
+    <w:p>
+      <w:pPr>
+        <w:jc w:val="both"/>
+        <w:rPr>
+          <w:sz w:val="24"/>
+          <w:szCs w:val="24"/>
+        </w:rPr>
+      </w:pPr>
+      <w:r>
+        <w:rPr>
+          <w:sz w:val="24"/>
+          <w:szCs w:val="24"/>
+        </w:rPr>
+        <w:t>- XML (</w:t>
+      </w:r>
+      <w:proofErr w:type="spellStart"/>
+      <w:r>
+        <w:rPr>
+          <w:sz w:val="24"/>
+          <w:szCs w:val="24"/>
+        </w:rPr>
+        <w:t>eXtensible</w:t>
+      </w:r>
+      <w:proofErr w:type="spellEnd"/>
+      <w:r>
+        <w:rPr>
+          <w:sz w:val="24"/>
+          <w:szCs w:val="24"/>
+        </w:rPr>
+        <w:t xml:space="preserve"> Markup </w:t>
+      </w:r>
+      <w:proofErr w:type="spellStart"/>
+      <w:r>
+        <w:rPr>
+          <w:sz w:val="24"/>
+          <w:szCs w:val="24"/>
+        </w:rPr>
+        <w:t>Language</w:t>
+      </w:r>
+      <w:proofErr w:type="spellEnd"/>
+      <w:r>
+        <w:rPr>
+          <w:sz w:val="24"/>
+          <w:szCs w:val="24"/>
+        </w:rPr>
+        <w:t>)</w:t>
+      </w:r>
+    </w:p>
+    <w:p>
+      <w:pPr>
+        <w:jc w:val="both"/>
+        <w:rPr>
+          <w:sz w:val="24"/>
+          <w:szCs w:val="24"/>
+        </w:rPr>
+      </w:pPr>
+      <w:r>
+        <w:rPr>
+          <w:sz w:val="24"/>
+          <w:szCs w:val="24"/>
+        </w:rPr>
+        <w:t>&lt;resultado&gt;</w:t>
+      </w:r>
+    </w:p>
+    <w:p>
+      <w:pPr>
+        <w:jc w:val="both"/>
+        <w:rPr>
+          <w:sz w:val="24"/>
+          <w:szCs w:val="24"/>
+        </w:rPr>
+      </w:pPr>
+      <w:r>
+        <w:rPr>
+          <w:sz w:val="24"/>
+          <w:szCs w:val="24"/>
+        </w:rPr>
+        <w:tab/>
+        <w:t>&lt;temperatura&gt;20&lt;/temperatura&gt;</w:t>
+      </w:r>
+    </w:p>
+    <w:p>
+      <w:pPr>
+        <w:jc w:val="both"/>
+        <w:rPr>
+          <w:sz w:val="24"/>
+          <w:szCs w:val="24"/>
+        </w:rPr>
+      </w:pPr>
+      <w:r>
+        <w:rPr>
+          <w:sz w:val="24"/>
+          <w:szCs w:val="24"/>
+        </w:rPr>
+        <w:tab/>
+        <w:t>&lt;unidade&gt;Celsius&lt;/unidade&gt;</w:t>
+      </w:r>
+    </w:p>
+    <w:p>
+      <w:pPr>
+        <w:jc w:val="both"/>
+        <w:rPr>
+          <w:sz w:val="24"/>
+          <w:szCs w:val="24"/>
+        </w:rPr>
+      </w:pPr>
+      <w:r>
+        <w:rPr>
+          <w:sz w:val="24"/>
+          <w:szCs w:val="24"/>
+        </w:rPr>
+        <w:t>&lt;resultado&gt;</w:t>
+      </w:r>
+    </w:p>
+    <w:p>
+      <w:pPr>
+        <w:jc w:val="both"/>
+        <w:rPr>
+          <w:sz w:val="24"/>
+          <w:szCs w:val="24"/>
+        </w:rPr>
+      </w:pPr>
+    </w:p>
+    <w:p>
+      <w:pPr>
+        <w:jc w:val="both"/>
+        <w:rPr>
+          <w:sz w:val="24"/>
+          <w:szCs w:val="24"/>
+        </w:rPr>
+      </w:pPr>
     </w:p>
     <w:p>
       <w:pPr>
